--- a/versao02/Relatorio Final.docx
+++ b/versao02/Relatorio Final.docx
@@ -181,7 +181,7 @@
             </v:handles>
             <o:lock v:ext="edit" text="t" shapetype="t"/>
           </v:shapetype>
-          <v:shape id="_x0000_i1025" type="#_x0000_t136" style="width:424.5pt;height:69pt" stroked="f">
+          <v:shape id="_x0000_i1025" type="#_x0000_t136" style="width:424.55pt;height:69.5pt" stroked="f">
             <v:fill color2="#943634 [2405]" type="gradient"/>
             <v:shadow on="t" color="#4d4d4d" opacity="52429f" offset=",3pt"/>
             <v:textpath style="font-family:&quot;Arial Black&quot;;v-text-spacing:78650f;v-text-kern:t" trim="t" fitpath="t" string="Projecto de Sistemas de Informação"/>
@@ -480,6 +480,7 @@
           <w:docPartUnique/>
         </w:docPartObj>
       </w:sdtPr>
+      <w:sdtEndPr/>
       <w:sdtContent>
         <w:p>
           <w:pPr>
@@ -13339,56 +13340,34 @@
         <w:spacing w:after="0"/>
       </w:pPr>
       <w:r>
-        <w:rPr>
-          <w:noProof/>
-          <w:lang w:eastAsia="pt-PT"/>
-        </w:rPr>
-        <w:drawing>
-          <wp:inline distT="0" distB="0" distL="0" distR="0">
-            <wp:extent cx="4549140" cy="3268980"/>
-            <wp:effectExtent l="19050" t="0" r="3810" b="0"/>
-            <wp:docPr id="6" name="Imagem 3"/>
-            <wp:cNvGraphicFramePr>
-              <a:graphicFrameLocks xmlns:a="http://schemas.openxmlformats.org/drawingml/2006/main" noChangeAspect="1"/>
-            </wp:cNvGraphicFramePr>
-            <a:graphic xmlns:a="http://schemas.openxmlformats.org/drawingml/2006/main">
-              <a:graphicData uri="http://schemas.openxmlformats.org/drawingml/2006/picture">
-                <pic:pic xmlns:pic="http://schemas.openxmlformats.org/drawingml/2006/picture">
-                  <pic:nvPicPr>
-                    <pic:cNvPr id="0" name="Picture 3"/>
-                    <pic:cNvPicPr>
-                      <a:picLocks noChangeAspect="1" noChangeArrowheads="1"/>
-                    </pic:cNvPicPr>
-                  </pic:nvPicPr>
-                  <pic:blipFill>
-                    <a:blip r:embed="rId23" cstate="print"/>
-                    <a:srcRect/>
-                    <a:stretch>
-                      <a:fillRect/>
-                    </a:stretch>
-                  </pic:blipFill>
-                  <pic:spPr bwMode="auto">
-                    <a:xfrm>
-                      <a:off x="0" y="0"/>
-                      <a:ext cx="4549140" cy="3268980"/>
-                    </a:xfrm>
-                    <a:prstGeom prst="rect">
-                      <a:avLst/>
-                    </a:prstGeom>
-                    <a:noFill/>
-                    <a:ln w="9525">
-                      <a:noFill/>
-                      <a:miter lim="800000"/>
-                      <a:headEnd/>
-                      <a:tailEnd/>
-                    </a:ln>
-                  </pic:spPr>
-                </pic:pic>
-              </a:graphicData>
-            </a:graphic>
-          </wp:inline>
-        </w:drawing>
-      </w:r>
+        <w:object w:dxaOrig="7170" w:dyaOrig="5145">
+          <v:shapetype id="_x0000_t75" coordsize="21600,21600" o:spt="75" o:preferrelative="t" path="m@4@5l@4@11@9@11@9@5xe" filled="f" stroked="f">
+            <v:stroke joinstyle="miter"/>
+            <v:formulas>
+              <v:f eqn="if lineDrawn pixelLineWidth 0"/>
+              <v:f eqn="sum @0 1 0"/>
+              <v:f eqn="sum 0 0 @1"/>
+              <v:f eqn="prod @2 1 2"/>
+              <v:f eqn="prod @3 21600 pixelWidth"/>
+              <v:f eqn="prod @3 21600 pixelHeight"/>
+              <v:f eqn="sum @0 0 1"/>
+              <v:f eqn="prod @6 1 2"/>
+              <v:f eqn="prod @7 21600 pixelWidth"/>
+              <v:f eqn="sum @8 21600 0"/>
+              <v:f eqn="prod @7 21600 pixelHeight"/>
+              <v:f eqn="sum @10 21600 0"/>
+            </v:formulas>
+            <v:path o:extrusionok="f" gradientshapeok="t" o:connecttype="rect"/>
+            <o:lock v:ext="edit" aspectratio="t"/>
+          </v:shapetype>
+          <v:shape id="_x0000_i1026" type="#_x0000_t75" style="width:358.75pt;height:256.95pt" o:ole="">
+            <v:imagedata r:id="rId23" o:title=""/>
+          </v:shape>
+          <o:OLEObject Type="Embed" ProgID="CorelPHOTOPAINT.Image.15" ShapeID="_x0000_i1026" DrawAspect="Content" ObjectID="_1400334857" r:id="rId24"/>
+        </w:object>
+      </w:r>
+      <w:bookmarkStart w:id="8" w:name="_GoBack"/>
+      <w:bookmarkEnd w:id="8"/>
     </w:p>
     <w:p>
       <w:pPr>
@@ -13491,7 +13470,7 @@
                     </pic:cNvPicPr>
                   </pic:nvPicPr>
                   <pic:blipFill>
-                    <a:blip r:embed="rId24" cstate="print"/>
+                    <a:blip r:embed="rId25" cstate="print"/>
                     <a:srcRect/>
                     <a:stretch>
                       <a:fillRect/>
@@ -13562,7 +13541,7 @@
           <w:color w:val="auto"/>
         </w:rPr>
       </w:pPr>
-      <w:bookmarkStart w:id="8" w:name="_Toc326403713"/>
+      <w:bookmarkStart w:id="9" w:name="_Toc326403713"/>
       <w:r>
         <w:rPr>
           <w:color w:val="auto"/>
@@ -13600,7 +13579,7 @@
         </w:rPr>
         <w:t>Aleatória</w:t>
       </w:r>
-      <w:bookmarkEnd w:id="8"/>
+      <w:bookmarkEnd w:id="9"/>
     </w:p>
     <w:p>
       <w:pPr>
@@ -14331,7 +14310,7 @@
                     </pic:cNvPicPr>
                   </pic:nvPicPr>
                   <pic:blipFill>
-                    <a:blip r:embed="rId25" cstate="print"/>
+                    <a:blip r:embed="rId26" cstate="print"/>
                     <a:srcRect/>
                     <a:stretch>
                       <a:fillRect/>
@@ -14428,7 +14407,7 @@
                     </pic:cNvPicPr>
                   </pic:nvPicPr>
                   <pic:blipFill>
-                    <a:blip r:embed="rId26" cstate="print"/>
+                    <a:blip r:embed="rId27" cstate="print"/>
                     <a:srcRect/>
                     <a:stretch>
                       <a:fillRect/>
@@ -15240,7 +15219,7 @@
                     </pic:cNvPicPr>
                   </pic:nvPicPr>
                   <pic:blipFill>
-                    <a:blip r:embed="rId27" cstate="print"/>
+                    <a:blip r:embed="rId28" cstate="print"/>
                     <a:srcRect/>
                     <a:stretch>
                       <a:fillRect/>
@@ -15431,7 +15410,7 @@
           <w:color w:val="auto"/>
         </w:rPr>
       </w:pPr>
-      <w:bookmarkStart w:id="9" w:name="_Toc326403714"/>
+      <w:bookmarkStart w:id="10" w:name="_Toc326403714"/>
       <w:r>
         <w:rPr>
           <w:color w:val="auto"/>
@@ -15445,7 +15424,7 @@
         </w:rPr>
         <w:t>ramas</w:t>
       </w:r>
-      <w:bookmarkEnd w:id="9"/>
+      <w:bookmarkEnd w:id="10"/>
       <w:r>
         <w:rPr>
           <w:color w:val="auto"/>
@@ -15469,7 +15448,7 @@
           <w:color w:val="auto"/>
         </w:rPr>
       </w:pPr>
-      <w:bookmarkStart w:id="10" w:name="_Toc326403715"/>
+      <w:bookmarkStart w:id="11" w:name="_Toc326403715"/>
       <w:proofErr w:type="gramStart"/>
       <w:r>
         <w:rPr>
@@ -15484,7 +15463,7 @@
         </w:rPr>
         <w:t xml:space="preserve"> Penalização</w:t>
       </w:r>
-      <w:bookmarkEnd w:id="10"/>
+      <w:bookmarkEnd w:id="11"/>
     </w:p>
     <w:p>
       <w:pPr>
@@ -15520,7 +15499,7 @@
                     </pic:cNvPicPr>
                   </pic:nvPicPr>
                   <pic:blipFill>
-                    <a:blip r:embed="rId28" cstate="print"/>
+                    <a:blip r:embed="rId29" cstate="print"/>
                     <a:srcRect/>
                     <a:stretch>
                       <a:fillRect/>
@@ -15556,14 +15535,14 @@
           <w:color w:val="auto"/>
         </w:rPr>
       </w:pPr>
-      <w:bookmarkStart w:id="11" w:name="_Toc326403716"/>
+      <w:bookmarkStart w:id="12" w:name="_Toc326403716"/>
       <w:r>
         <w:rPr>
           <w:color w:val="auto"/>
         </w:rPr>
         <w:t>Reparação Aleatória</w:t>
       </w:r>
-      <w:bookmarkEnd w:id="11"/>
+      <w:bookmarkEnd w:id="12"/>
     </w:p>
     <w:p>
       <w:pPr>
@@ -15599,7 +15578,7 @@
                     </pic:cNvPicPr>
                   </pic:nvPicPr>
                   <pic:blipFill>
-                    <a:blip r:embed="rId29" cstate="print"/>
+                    <a:blip r:embed="rId30" cstate="print"/>
                     <a:srcRect/>
                     <a:stretch>
                       <a:fillRect/>
@@ -15680,7 +15659,7 @@
           <w:color w:val="auto"/>
         </w:rPr>
       </w:pPr>
-      <w:bookmarkStart w:id="12" w:name="_Toc326403717"/>
+      <w:bookmarkStart w:id="13" w:name="_Toc326403717"/>
       <w:r>
         <w:rPr>
           <w:color w:val="auto"/>
@@ -15702,7 +15681,7 @@
         </w:rPr>
         <w:t xml:space="preserve"> Aleatória</w:t>
       </w:r>
-      <w:bookmarkEnd w:id="12"/>
+      <w:bookmarkEnd w:id="13"/>
     </w:p>
     <w:p>
       <w:pPr>
@@ -15747,7 +15726,7 @@
                     </pic:cNvPicPr>
                   </pic:nvPicPr>
                   <pic:blipFill>
-                    <a:blip r:embed="rId30" cstate="print"/>
+                    <a:blip r:embed="rId31" cstate="print"/>
                     <a:srcRect/>
                     <a:stretch>
                       <a:fillRect/>
@@ -15792,14 +15771,14 @@
           <w:color w:val="auto"/>
         </w:rPr>
       </w:pPr>
-      <w:bookmarkStart w:id="13" w:name="_Toc326403718"/>
+      <w:bookmarkStart w:id="14" w:name="_Toc326403718"/>
       <w:r>
         <w:rPr>
           <w:color w:val="auto"/>
         </w:rPr>
         <w:t>Operador Roleta</w:t>
       </w:r>
-      <w:bookmarkEnd w:id="13"/>
+      <w:bookmarkEnd w:id="14"/>
     </w:p>
     <w:p>
       <w:pPr>
@@ -15844,7 +15823,7 @@
                     </pic:cNvPicPr>
                   </pic:nvPicPr>
                   <pic:blipFill>
-                    <a:blip r:embed="rId31" cstate="print"/>
+                    <a:blip r:embed="rId32" cstate="print"/>
                     <a:srcRect/>
                     <a:stretch>
                       <a:fillRect/>
@@ -15970,7 +15949,7 @@
           <w:color w:val="auto"/>
         </w:rPr>
       </w:pPr>
-      <w:bookmarkStart w:id="14" w:name="_Toc326403719"/>
+      <w:bookmarkStart w:id="15" w:name="_Toc326403719"/>
       <w:r>
         <w:rPr>
           <w:color w:val="auto"/>
@@ -15985,7 +15964,7 @@
         </w:rPr>
         <w:t>Crossover</w:t>
       </w:r>
-      <w:bookmarkEnd w:id="14"/>
+      <w:bookmarkEnd w:id="15"/>
       <w:proofErr w:type="spellEnd"/>
     </w:p>
     <w:p>
@@ -16031,7 +16010,7 @@
                     </pic:cNvPicPr>
                   </pic:nvPicPr>
                   <pic:blipFill>
-                    <a:blip r:embed="rId32" cstate="print"/>
+                    <a:blip r:embed="rId33" cstate="print"/>
                     <a:srcRect/>
                     <a:stretch>
                       <a:fillRect/>
@@ -16094,7 +16073,7 @@
           <w:color w:val="auto"/>
         </w:rPr>
       </w:pPr>
-      <w:bookmarkStart w:id="15" w:name="_Toc326403720"/>
+      <w:bookmarkStart w:id="16" w:name="_Toc326403720"/>
       <w:r>
         <w:rPr>
           <w:color w:val="auto"/>
@@ -16102,7 +16081,7 @@
         <w:lastRenderedPageBreak/>
         <w:t>Operador SUS</w:t>
       </w:r>
-      <w:bookmarkEnd w:id="15"/>
+      <w:bookmarkEnd w:id="16"/>
     </w:p>
     <w:p>
       <w:pPr>
@@ -16147,7 +16126,7 @@
                     </pic:cNvPicPr>
                   </pic:nvPicPr>
                   <pic:blipFill>
-                    <a:blip r:embed="rId33" cstate="print"/>
+                    <a:blip r:embed="rId34" cstate="print"/>
                     <a:srcRect/>
                     <a:stretch>
                       <a:fillRect/>
@@ -16183,7 +16162,7 @@
           <w:color w:val="auto"/>
         </w:rPr>
       </w:pPr>
-      <w:bookmarkStart w:id="16" w:name="_Toc326403721"/>
+      <w:bookmarkStart w:id="17" w:name="_Toc326403721"/>
       <w:r>
         <w:rPr>
           <w:color w:val="auto"/>
@@ -16197,7 +16176,7 @@
         </w:rPr>
         <w:t>Truncation</w:t>
       </w:r>
-      <w:bookmarkEnd w:id="16"/>
+      <w:bookmarkEnd w:id="17"/>
       <w:proofErr w:type="spellEnd"/>
     </w:p>
     <w:p>
@@ -16243,7 +16222,7 @@
                     </pic:cNvPicPr>
                   </pic:nvPicPr>
                   <pic:blipFill>
-                    <a:blip r:embed="rId34" cstate="print"/>
+                    <a:blip r:embed="rId35" cstate="print"/>
                     <a:srcRect/>
                     <a:stretch>
                       <a:fillRect/>
@@ -16324,7 +16303,7 @@
           <w:color w:val="auto"/>
         </w:rPr>
       </w:pPr>
-      <w:bookmarkStart w:id="17" w:name="_Toc326403722"/>
+      <w:bookmarkStart w:id="18" w:name="_Toc326403722"/>
       <w:proofErr w:type="spellStart"/>
       <w:r>
         <w:rPr>
@@ -16357,7 +16336,7 @@
         </w:rPr>
         <w:t>digo</w:t>
       </w:r>
-      <w:bookmarkEnd w:id="17"/>
+      <w:bookmarkEnd w:id="18"/>
       <w:proofErr w:type="spellEnd"/>
     </w:p>
     <w:p/>
@@ -16368,7 +16347,7 @@
           <w:color w:val="000000" w:themeColor="text1"/>
         </w:rPr>
       </w:pPr>
-      <w:bookmarkStart w:id="18" w:name="_Toc326403723"/>
+      <w:bookmarkStart w:id="19" w:name="_Toc326403723"/>
       <w:proofErr w:type="gramStart"/>
       <w:r>
         <w:rPr>
@@ -16389,7 +16368,7 @@
         </w:rPr>
         <w:t xml:space="preserve"> Penalização</w:t>
       </w:r>
-      <w:bookmarkEnd w:id="18"/>
+      <w:bookmarkEnd w:id="19"/>
     </w:p>
     <w:p>
       <w:pPr>
@@ -16446,8 +16425,6 @@
           <w:szCs w:val="18"/>
         </w:rPr>
       </w:pPr>
-      <w:bookmarkStart w:id="19" w:name="_GoBack"/>
-      <w:bookmarkEnd w:id="19"/>
     </w:p>
     <w:p>
       <w:pPr>
@@ -24683,7 +24660,7 @@
     <w:p/>
     <w:p/>
     <w:sectPr>
-      <w:footerReference w:type="default" r:id="rId35"/>
+      <w:footerReference w:type="default" r:id="rId36"/>
       <w:pgSz w:w="11906" w:h="16838"/>
       <w:pgMar w:top="1417" w:right="1701" w:bottom="1417" w:left="1701" w:header="708" w:footer="708" w:gutter="0"/>
       <w:cols w:space="708"/>
@@ -24728,6 +24705,7 @@
         <w:docPartUnique/>
       </w:docPartObj>
     </w:sdtPr>
+    <w:sdtEndPr/>
     <w:sdtContent>
       <w:p>
         <w:pPr>
@@ -26373,7 +26351,7 @@
 </file>
 
 <file path=customXml/itemProps1.xml><?xml version="1.0" encoding="utf-8"?>
-<ds:datastoreItem xmlns:ds="http://schemas.openxmlformats.org/officeDocument/2006/customXml" ds:itemID="{535962F8-2841-483F-AB99-CB1635AE06EE}">
+<ds:datastoreItem xmlns:ds="http://schemas.openxmlformats.org/officeDocument/2006/customXml" ds:itemID="{070DBA09-3B85-461D-9656-5E4F6E87C270}">
   <ds:schemaRefs>
     <ds:schemaRef ds:uri="http://schemas.openxmlformats.org/officeDocument/2006/bibliography"/>
   </ds:schemaRefs>
